--- a/Spring 2017 Semester/Comp Sci 333/Comp Sci 333 Lectures/Comp Lecture 5.docx
+++ b/Spring 2017 Semester/Comp Sci 333/Comp Sci 333 Lectures/Comp Lecture 5.docx
@@ -11,6 +11,8 @@
           <w:szCs w:val="52"/>
         </w:rPr>
       </w:pPr>
+      <w:bookmarkStart w:id="0" w:name="_GoBack"/>
+      <w:bookmarkEnd w:id="0"/>
       <w:r>
         <w:rPr>
           <w:color w:val="1F4E79" w:themeColor="accent1" w:themeShade="80"/>
@@ -514,90 +516,47 @@
           <w:color w:val="70AD47" w:themeColor="accent6"/>
           <w:sz w:val="52"/>
           <w:szCs w:val="52"/>
-        </w:rPr>
-      </w:pPr>
-      <w:proofErr w:type="spellStart"/>
-      <w:proofErr w:type="gramStart"/>
-      <w:r>
-        <w:rPr>
-          <w:color w:val="70AD47" w:themeColor="accent6"/>
-          <w:sz w:val="52"/>
-          <w:szCs w:val="52"/>
-        </w:rPr>
-        <w:t>Printf</w:t>
-      </w:r>
-      <w:proofErr w:type="spellEnd"/>
-      <w:r>
-        <w:rPr>
-          <w:color w:val="70AD47" w:themeColor="accent6"/>
-          <w:sz w:val="52"/>
-          <w:szCs w:val="52"/>
-        </w:rPr>
-        <w:t>(</w:t>
-      </w:r>
-      <w:proofErr w:type="gramEnd"/>
-      <w:r>
-        <w:rPr>
-          <w:color w:val="70AD47" w:themeColor="accent6"/>
-          <w:sz w:val="52"/>
-          <w:szCs w:val="52"/>
-        </w:rPr>
-        <w:t>“%d\</w:t>
-      </w:r>
-      <w:proofErr w:type="spellStart"/>
-      <w:r>
-        <w:rPr>
-          <w:color w:val="70AD47" w:themeColor="accent6"/>
-          <w:sz w:val="52"/>
-          <w:szCs w:val="52"/>
-        </w:rPr>
-        <w:t>n”,x</w:t>
-      </w:r>
-      <w:proofErr w:type="spellEnd"/>
-      <w:r>
-        <w:rPr>
-          <w:color w:val="70AD47" w:themeColor="accent6"/>
-          <w:sz w:val="52"/>
-          <w:szCs w:val="52"/>
-        </w:rPr>
-        <w:t>)</w:t>
-      </w:r>
-    </w:p>
-    <w:p>
-      <w:pPr>
-        <w:pStyle w:val="ListParagraph"/>
-        <w:rPr>
-          <w:color w:val="70AD47" w:themeColor="accent6"/>
-          <w:sz w:val="52"/>
-          <w:szCs w:val="52"/>
-        </w:rPr>
-      </w:pPr>
-      <w:proofErr w:type="gramStart"/>
-      <w:r>
-        <w:rPr>
-          <w:color w:val="70AD47" w:themeColor="accent6"/>
-          <w:sz w:val="52"/>
-          <w:szCs w:val="52"/>
-        </w:rPr>
-        <w:t>OUTPUT :</w:t>
-      </w:r>
-      <w:proofErr w:type="gramEnd"/>
-      <w:r>
-        <w:rPr>
-          <w:color w:val="70AD47" w:themeColor="accent6"/>
-          <w:sz w:val="52"/>
-          <w:szCs w:val="52"/>
-        </w:rPr>
-        <w:t xml:space="preserve"> 8</w:t>
-      </w:r>
-    </w:p>
-    <w:p>
-      <w:pPr>
-        <w:pStyle w:val="ListParagraph"/>
-        <w:rPr>
-          <w:color w:val="70AD47" w:themeColor="accent6"/>
-          <w:sz w:val="52"/>
-          <w:szCs w:val="52"/>
+          <w:lang w:val="pt-BR"/>
+        </w:rPr>
+      </w:pPr>
+      <w:r>
+        <w:rPr>
+          <w:color w:val="70AD47" w:themeColor="accent6"/>
+          <w:sz w:val="52"/>
+          <w:szCs w:val="52"/>
+          <w:lang w:val="pt-BR"/>
+        </w:rPr>
+        <w:t>Printf(“%d\n”,x)</w:t>
+      </w:r>
+    </w:p>
+    <w:p>
+      <w:pPr>
+        <w:pStyle w:val="ListParagraph"/>
+        <w:rPr>
+          <w:color w:val="70AD47" w:themeColor="accent6"/>
+          <w:sz w:val="52"/>
+          <w:szCs w:val="52"/>
+          <w:lang w:val="pt-BR"/>
+        </w:rPr>
+      </w:pPr>
+      <w:r>
+        <w:rPr>
+          <w:color w:val="70AD47" w:themeColor="accent6"/>
+          <w:sz w:val="52"/>
+          <w:szCs w:val="52"/>
+          <w:lang w:val="pt-BR"/>
+        </w:rPr>
+        <w:t>OUTPUT : 8</w:t>
+      </w:r>
+    </w:p>
+    <w:p>
+      <w:pPr>
+        <w:pStyle w:val="ListParagraph"/>
+        <w:rPr>
+          <w:color w:val="70AD47" w:themeColor="accent6"/>
+          <w:sz w:val="52"/>
+          <w:szCs w:val="52"/>
+          <w:lang w:val="pt-BR"/>
         </w:rPr>
       </w:pPr>
     </w:p>
@@ -777,7 +736,6 @@
           <w:sz w:val="52"/>
           <w:szCs w:val="52"/>
           <w:shd w:val="pct15" w:color="auto" w:fill="FFFFFF"/>
-          <w:lang w:bidi="ar-SA"/>
         </w:rPr>
         <w:drawing>
           <wp:inline distT="0" distB="0" distL="0" distR="0" wp14:anchorId="23CCA580" wp14:editId="7CF5DDB0">
@@ -993,7 +951,6 @@
       <w:r>
         <w:rPr>
           <w:noProof/>
-          <w:lang w:bidi="ar-SA"/>
         </w:rPr>
         <w:lastRenderedPageBreak/>
         <w:drawing>
@@ -1140,8 +1097,6 @@
         </w:rPr>
         <w:t>Dynamic Storage Allocation</w:t>
       </w:r>
-      <w:bookmarkStart w:id="0" w:name="_GoBack"/>
-      <w:bookmarkEnd w:id="0"/>
     </w:p>
     <w:p>
       <w:pPr>
@@ -2193,6 +2148,7 @@
   <w:style w:type="character" w:default="1" w:styleId="DefaultParagraphFont">
     <w:name w:val="Default Paragraph Font"/>
     <w:uiPriority w:val="1"/>
+    <w:semiHidden/>
     <w:unhideWhenUsed/>
   </w:style>
   <w:style w:type="table" w:default="1" w:styleId="TableNormal">
